--- a/SharonTalbot_SkillsFocus.docx
+++ b/SharonTalbot_SkillsFocus.docx
@@ -2,20 +2,21 @@
 <file path=word/document.xml><?xml version="1.0" encoding="utf-8"?>
 <w:document xmlns:w="http://schemas.openxmlformats.org/wordprocessingml/2006/main" xmlns:m="http://schemas.openxmlformats.org/officeDocument/2006/math" xmlns:r="http://schemas.openxmlformats.org/officeDocument/2006/relationships" xmlns:o="urn:schemas-microsoft-com:office:office" xmlns:v="urn:schemas-microsoft-com:vml" xmlns:w10="urn:schemas-microsoft-com:office:word" xmlns:a="http://schemas.openxmlformats.org/drawingml/2006/main" xmlns:pic="http://schemas.openxmlformats.org/drawingml/2006/picture" xmlns:wp="http://schemas.openxmlformats.org/drawingml/2006/wordprocessingDrawing">
   <w:body>
-    <w:bookmarkStart w:id="21" w:name="sharon-talbot"/>
     <w:p>
       <w:pPr>
         <w:pStyle w:val="Heading1"/>
       </w:pPr>
+      <w:bookmarkStart w:id="21" w:name="sharon-talbot"/>
+      <w:bookmarkEnd w:id="21"/>
       <w:r>
         <w:t xml:space="preserve">Sharon Talbot</w:t>
       </w:r>
     </w:p>
-    <w:bookmarkEnd w:id="21"/>
-    <w:p>
-      <w:pPr>
-        <w:numPr>
-          <w:numId w:val="2"/>
+    <w:p>
+      <w:pPr>
+        <w:pStyle w:val="Compact"/>
+        <w:numPr>
+          <w:numId w:val="1001"/>
           <w:ilvl w:val="0"/>
         </w:numPr>
       </w:pPr>
@@ -30,8 +31,9 @@
     </w:p>
     <w:p>
       <w:pPr>
-        <w:numPr>
-          <w:numId w:val="2"/>
+        <w:pStyle w:val="Compact"/>
+        <w:numPr>
+          <w:numId w:val="1001"/>
           <w:ilvl w:val="0"/>
         </w:numPr>
       </w:pPr>
@@ -46,8 +48,9 @@
     </w:p>
     <w:p>
       <w:pPr>
-        <w:numPr>
-          <w:numId w:val="2"/>
+        <w:pStyle w:val="Compact"/>
+        <w:numPr>
+          <w:numId w:val="1001"/>
           <w:ilvl w:val="0"/>
         </w:numPr>
       </w:pPr>
@@ -55,34 +58,37 @@
         <w:t xml:space="preserve">360-477-1281</w:t>
       </w:r>
     </w:p>
-    <w:bookmarkStart w:id="24" w:name="introduction"/>
     <w:p>
       <w:pPr>
         <w:pStyle w:val="Heading2"/>
       </w:pPr>
+      <w:bookmarkStart w:id="24" w:name="introduction"/>
+      <w:bookmarkEnd w:id="24"/>
       <w:r>
         <w:t xml:space="preserve">Introduction</w:t>
       </w:r>
     </w:p>
-    <w:bookmarkEnd w:id="24"/>
-    <w:p>
+    <w:p>
+      <w:pPr>
+        <w:pStyle w:val="FirstParagraph"/>
+      </w:pPr>
       <w:r>
         <w:t xml:space="preserve">I'm a developer, and the best reason to consider hiring me is my consistent focus on high quality work with excellent usability. I'm passionate about the projects I work on and about making great interfaces backed by solid code.</w:t>
       </w:r>
     </w:p>
-    <w:bookmarkStart w:id="25" w:name="technical-skills"/>
     <w:p>
       <w:pPr>
         <w:pStyle w:val="Heading2"/>
       </w:pPr>
+      <w:bookmarkStart w:id="25" w:name="technical-skills"/>
+      <w:bookmarkEnd w:id="25"/>
       <w:r>
         <w:t xml:space="preserve">Technical Skills</w:t>
       </w:r>
     </w:p>
-    <w:bookmarkEnd w:id="25"/>
-    <w:p>
-      <w:pPr>
-        <w:pStyle w:val="BlockQuote"/>
+    <w:p>
+      <w:pPr>
+        <w:pStyle w:val="BlockText"/>
       </w:pPr>
       <w:r>
         <w:rPr>
@@ -91,12 +97,12 @@
         <w:t xml:space="preserve">Proficient in</w:t>
       </w:r>
       <w:r>
-        <w:t xml:space="preserve">: C#, Python, Javascript, HTML, CSS, WPF, WCF, MSTest, NUnit</w:t>
-      </w:r>
-    </w:p>
-    <w:p>
-      <w:pPr>
-        <w:pStyle w:val="BlockQuote"/>
+        <w:t xml:space="preserve">: Golang, Javascript, HTML, CSS, C#, Python</w:t>
+      </w:r>
+    </w:p>
+    <w:p>
+      <w:pPr>
+        <w:pStyle w:val="BlockText"/>
       </w:pPr>
       <w:r>
         <w:rPr>
@@ -105,34 +111,35 @@
         <w:t xml:space="preserve">Experience with</w:t>
       </w:r>
       <w:r>
-        <w:t xml:space="preserve">: C/C++, Java, Ruby, Mono/GTK#</w:t>
-      </w:r>
-    </w:p>
-    <w:bookmarkStart w:id="26" w:name="professional-history"/>
+        <w:t xml:space="preserve">: C/C++, Java, Ruby</w:t>
+      </w:r>
+    </w:p>
     <w:p>
       <w:pPr>
         <w:pStyle w:val="Heading2"/>
       </w:pPr>
+      <w:bookmarkStart w:id="26" w:name="professional-history"/>
+      <w:bookmarkEnd w:id="26"/>
       <w:r>
         <w:t xml:space="preserve">Professional History</w:t>
       </w:r>
     </w:p>
-    <w:bookmarkEnd w:id="26"/>
-    <w:bookmarkStart w:id="27" w:name="moxie-software"/>
     <w:p>
       <w:pPr>
         <w:pStyle w:val="Heading3"/>
       </w:pPr>
-      <w:r>
-        <w:t xml:space="preserve">Moxie Software</w:t>
-      </w:r>
-    </w:p>
-    <w:bookmarkEnd w:id="27"/>
-    <w:bookmarkStart w:id="28" w:name="software-development-engineer-2010---present"/>
+      <w:bookmarkStart w:id="27" w:name="smashwords"/>
+      <w:bookmarkEnd w:id="27"/>
+      <w:r>
+        <w:t xml:space="preserve">Smashwords</w:t>
+      </w:r>
+    </w:p>
     <w:p>
       <w:pPr>
         <w:pStyle w:val="Heading4"/>
       </w:pPr>
+      <w:bookmarkStart w:id="28" w:name="software-development-engineer-2013---present"/>
+      <w:bookmarkEnd w:id="28"/>
       <w:r>
         <w:t xml:space="preserve">Software Development Engineer,</w:t>
       </w:r>
@@ -143,13 +150,97 @@
         <w:rPr>
           <w:i/>
         </w:rPr>
-        <w:t xml:space="preserve">2010 - present</w:t>
-      </w:r>
-    </w:p>
-    <w:bookmarkEnd w:id="28"/>
-    <w:p>
-      <w:pPr>
-        <w:pStyle w:val="BlockQuote"/>
+        <w:t xml:space="preserve">2013 - present</w:t>
+      </w:r>
+    </w:p>
+    <w:p>
+      <w:pPr>
+        <w:pStyle w:val="BlockText"/>
+      </w:pPr>
+      <w:r>
+        <w:t xml:space="preserve">Golang, Javascript, AngularJS, D3 (nvd3/angularjs), RabbitMQ, Vagrant</w:t>
+      </w:r>
+    </w:p>
+    <w:p>
+      <w:pPr>
+        <w:pStyle w:val="Compact"/>
+        <w:numPr>
+          <w:numId w:val="1002"/>
+          <w:ilvl w:val="0"/>
+        </w:numPr>
+      </w:pPr>
+      <w:r>
+        <w:t xml:space="preserve">Designed and implemented an eBook delivery system so our readers could have their purchases delivered to their eReader quickly and easy. Utilized: RabbitMQ, Golang for delivery with a frontend with a REST api and AngularJS for configuration.</w:t>
+      </w:r>
+    </w:p>
+    <w:p>
+      <w:pPr>
+        <w:pStyle w:val="Compact"/>
+        <w:numPr>
+          <w:numId w:val="1002"/>
+          <w:ilvl w:val="0"/>
+        </w:numPr>
+      </w:pPr>
+      <w:r>
+        <w:t xml:space="preserve">Designed and implemented a system which collected and stored book sales from multiple disparate retailers and displayed the results to the user in near-real time. Utilized: Backend: RabbitMQ, Golang for fetching, parsing, and storage with cloud apis. Frontend: AngularJS and NVD3.</w:t>
+      </w:r>
+    </w:p>
+    <w:p>
+      <w:pPr>
+        <w:pStyle w:val="Compact"/>
+        <w:numPr>
+          <w:numId w:val="1002"/>
+          <w:ilvl w:val="0"/>
+        </w:numPr>
+      </w:pPr>
+      <w:r>
+        <w:t xml:space="preserve">Conversion of user-facing site from hand-built CSS and Javascript to Bootstrap and AngularJS where appropriate as part of a "modernization" project.</w:t>
+      </w:r>
+    </w:p>
+    <w:p>
+      <w:pPr>
+        <w:pStyle w:val="Compact"/>
+        <w:numPr>
+          <w:numId w:val="1002"/>
+          <w:ilvl w:val="0"/>
+        </w:numPr>
+      </w:pPr>
+      <w:r>
+        <w:t xml:space="preserve">Conversion where and when appropriate from PHP Codeigniter framework to restful APIs in Golang with AngularJS frontend.</w:t>
+      </w:r>
+    </w:p>
+    <w:p>
+      <w:pPr>
+        <w:pStyle w:val="Heading3"/>
+      </w:pPr>
+      <w:bookmarkStart w:id="29" w:name="moxie-software"/>
+      <w:bookmarkEnd w:id="29"/>
+      <w:r>
+        <w:t xml:space="preserve">Moxie Software</w:t>
+      </w:r>
+    </w:p>
+    <w:p>
+      <w:pPr>
+        <w:pStyle w:val="Heading4"/>
+      </w:pPr>
+      <w:bookmarkStart w:id="30" w:name="software-development-engineer-2010---2013"/>
+      <w:bookmarkEnd w:id="30"/>
+      <w:r>
+        <w:t xml:space="preserve">Software Development Engineer,</w:t>
+      </w:r>
+      <w:r>
+        <w:t xml:space="preserve"> </w:t>
+      </w:r>
+      <w:r>
+        <w:rPr>
+          <w:i/>
+        </w:rPr>
+        <w:t xml:space="preserve">2010 - 2013</w:t>
+      </w:r>
+    </w:p>
+    <w:p>
+      <w:pPr>
+        <w:pStyle w:val="BlockText"/>
       </w:pPr>
       <w:r>
         <w:t xml:space="preserve">Javascript, Sencha and Sencha Touch, HTML5, CSS3, SASS, ASP.NET MVC, C#, WPF, WCF, REST, Windows Workflow</w:t>
@@ -157,8 +248,9 @@
     </w:p>
     <w:p>
       <w:pPr>
-        <w:numPr>
-          <w:numId w:val="3"/>
+        <w:pStyle w:val="Compact"/>
+        <w:numPr>
+          <w:numId w:val="1003"/>
           <w:ilvl w:val="0"/>
         </w:numPr>
       </w:pPr>
@@ -168,8 +260,9 @@
     </w:p>
     <w:p>
       <w:pPr>
-        <w:numPr>
-          <w:numId w:val="3"/>
+        <w:pStyle w:val="Compact"/>
+        <w:numPr>
+          <w:numId w:val="1003"/>
           <w:ilvl w:val="0"/>
         </w:numPr>
       </w:pPr>
@@ -179,8 +272,9 @@
     </w:p>
     <w:p>
       <w:pPr>
-        <w:numPr>
-          <w:numId w:val="3"/>
+        <w:pStyle w:val="Compact"/>
+        <w:numPr>
+          <w:numId w:val="1003"/>
           <w:ilvl w:val="0"/>
         </w:numPr>
       </w:pPr>
@@ -190,8 +284,9 @@
     </w:p>
     <w:p>
       <w:pPr>
-        <w:numPr>
-          <w:numId w:val="3"/>
+        <w:pStyle w:val="Compact"/>
+        <w:numPr>
+          <w:numId w:val="1003"/>
           <w:ilvl w:val="0"/>
         </w:numPr>
       </w:pPr>
@@ -201,8 +296,9 @@
     </w:p>
     <w:p>
       <w:pPr>
-        <w:numPr>
-          <w:numId w:val="3"/>
+        <w:pStyle w:val="Compact"/>
+        <w:numPr>
+          <w:numId w:val="1003"/>
           <w:ilvl w:val="0"/>
         </w:numPr>
       </w:pPr>
@@ -210,11 +306,12 @@
         <w:t xml:space="preserve">Conducted in-depth code reviews for security in all components of the project, particularly with respect to SQL injection, XSS prevention, and securing of sensitive data.</w:t>
       </w:r>
     </w:p>
-    <w:bookmarkStart w:id="29" w:name="software-development-engineer-in-test-2009-2010"/>
     <w:p>
       <w:pPr>
         <w:pStyle w:val="Heading4"/>
       </w:pPr>
+      <w:bookmarkStart w:id="31" w:name="software-development-engineer-in-test-2009-2010"/>
+      <w:bookmarkEnd w:id="31"/>
       <w:r>
         <w:t xml:space="preserve">Software Development Engineer in Test,</w:t>
       </w:r>
@@ -228,10 +325,9 @@
         <w:t xml:space="preserve">2009-2010</w:t>
       </w:r>
     </w:p>
-    <w:bookmarkEnd w:id="29"/>
-    <w:p>
-      <w:pPr>
-        <w:pStyle w:val="BlockQuote"/>
+    <w:p>
+      <w:pPr>
+        <w:pStyle w:val="BlockText"/>
       </w:pPr>
       <w:r>
         <w:t xml:space="preserve">C#, WCF, NUnit, MSTest, Selenium</w:t>
@@ -239,8 +335,9 @@
     </w:p>
     <w:p>
       <w:pPr>
-        <w:numPr>
-          <w:numId w:val="4"/>
+        <w:pStyle w:val="Compact"/>
+        <w:numPr>
+          <w:numId w:val="1004"/>
           <w:ilvl w:val="0"/>
         </w:numPr>
       </w:pPr>
@@ -250,8 +347,9 @@
     </w:p>
     <w:p>
       <w:pPr>
-        <w:numPr>
-          <w:numId w:val="4"/>
+        <w:pStyle w:val="Compact"/>
+        <w:numPr>
+          <w:numId w:val="1004"/>
           <w:ilvl w:val="0"/>
         </w:numPr>
       </w:pPr>
@@ -259,11 +357,12 @@
         <w:t xml:space="preserve">Developed and prototyped a testing strategy for the client side using the Selenium library.</w:t>
       </w:r>
     </w:p>
-    <w:bookmarkStart w:id="30" w:name="western-washington-university-2005-2008"/>
     <w:p>
       <w:pPr>
         <w:pStyle w:val="Heading3"/>
       </w:pPr>
+      <w:bookmarkStart w:id="32" w:name="western-washington-university-2005-2008"/>
+      <w:bookmarkEnd w:id="32"/>
       <w:r>
         <w:t xml:space="preserve">Western Washington University,</w:t>
       </w:r>
@@ -277,10 +376,9 @@
         <w:t xml:space="preserve">2005-2008</w:t>
       </w:r>
     </w:p>
-    <w:bookmarkEnd w:id="30"/>
-    <w:p>
-      <w:pPr>
-        <w:pStyle w:val="BlockQuote"/>
+    <w:p>
+      <w:pPr>
+        <w:pStyle w:val="BlockText"/>
       </w:pPr>
       <w:r>
         <w:rPr>
@@ -289,11 +387,12 @@
         <w:t xml:space="preserve">Bachelors of Science in Computer Science</w:t>
       </w:r>
     </w:p>
-    <w:bookmarkStart w:id="31" w:name="program-support-staff-2007-2008"/>
     <w:p>
       <w:pPr>
         <w:pStyle w:val="Heading4"/>
       </w:pPr>
+      <w:bookmarkStart w:id="33" w:name="program-support-staff-2007-2008"/>
+      <w:bookmarkEnd w:id="33"/>
       <w:r>
         <w:t xml:space="preserve">Program Support Staff,</w:t>
       </w:r>
@@ -307,10 +406,9 @@
         <w:t xml:space="preserve">2007-2008</w:t>
       </w:r>
     </w:p>
-    <w:bookmarkEnd w:id="31"/>
-    <w:p>
-      <w:pPr>
-        <w:pStyle w:val="BlockQuote"/>
+    <w:p>
+      <w:pPr>
+        <w:pStyle w:val="BlockText"/>
       </w:pPr>
       <w:r>
         <w:t xml:space="preserve">PHP, HTML, Javascript</w:t>
@@ -318,8 +416,9 @@
     </w:p>
     <w:p>
       <w:pPr>
-        <w:numPr>
-          <w:numId w:val="5"/>
+        <w:pStyle w:val="Compact"/>
+        <w:numPr>
+          <w:numId w:val="1005"/>
           <w:ilvl w:val="0"/>
         </w:numPr>
       </w:pPr>
@@ -329,8 +428,9 @@
     </w:p>
     <w:p>
       <w:pPr>
-        <w:numPr>
-          <w:numId w:val="5"/>
+        <w:pStyle w:val="Compact"/>
+        <w:numPr>
+          <w:numId w:val="1005"/>
           <w:ilvl w:val="0"/>
         </w:numPr>
       </w:pPr>
@@ -338,11 +438,12 @@
         <w:t xml:space="preserve">Debugged and created solutions for hardware and software issues with lab computers in Windows, Linux, and OSX.</w:t>
       </w:r>
     </w:p>
-    <w:bookmarkStart w:id="32" w:name="computer-science-teaching-assistant-2007"/>
     <w:p>
       <w:pPr>
         <w:pStyle w:val="Heading4"/>
       </w:pPr>
+      <w:bookmarkStart w:id="34" w:name="computer-science-teaching-assistant-2007"/>
+      <w:bookmarkEnd w:id="34"/>
       <w:r>
         <w:t xml:space="preserve">Computer Science Teaching Assistant,</w:t>
       </w:r>
@@ -356,10 +457,9 @@
         <w:t xml:space="preserve">2007</w:t>
       </w:r>
     </w:p>
-    <w:bookmarkEnd w:id="32"/>
-    <w:p>
-      <w:pPr>
-        <w:pStyle w:val="BlockQuote"/>
+    <w:p>
+      <w:pPr>
+        <w:pStyle w:val="BlockText"/>
       </w:pPr>
       <w:r>
         <w:t xml:space="preserve">Java, C++, Javascript, HTML</w:t>
@@ -367,8 +467,9 @@
     </w:p>
     <w:p>
       <w:pPr>
-        <w:numPr>
-          <w:numId w:val="6"/>
+        <w:pStyle w:val="Compact"/>
+        <w:numPr>
+          <w:numId w:val="1006"/>
           <w:ilvl w:val="0"/>
         </w:numPr>
       </w:pPr>
@@ -376,11 +477,12 @@
         <w:t xml:space="preserve">Evaluated student performance in coding assignments, covering code quality, design, and correctness in Java, C++, HTML and Javascript.</w:t>
       </w:r>
     </w:p>
-    <w:bookmarkStart w:id="33" w:name="web-developer-2006-2008"/>
     <w:p>
       <w:pPr>
         <w:pStyle w:val="Heading4"/>
       </w:pPr>
+      <w:bookmarkStart w:id="35" w:name="web-developer-2006-2008"/>
+      <w:bookmarkEnd w:id="35"/>
       <w:r>
         <w:t xml:space="preserve">Web Developer,</w:t>
       </w:r>
@@ -394,10 +496,9 @@
         <w:t xml:space="preserve">2006-2008</w:t>
       </w:r>
     </w:p>
-    <w:bookmarkEnd w:id="33"/>
-    <w:p>
-      <w:pPr>
-        <w:pStyle w:val="BlockQuote"/>
+    <w:p>
+      <w:pPr>
+        <w:pStyle w:val="BlockText"/>
       </w:pPr>
       <w:r>
         <w:t xml:space="preserve">PHP, Drupal, Javascript, CSS</w:t>
@@ -405,8 +506,9 @@
     </w:p>
     <w:p>
       <w:pPr>
-        <w:numPr>
-          <w:numId w:val="7"/>
+        <w:pStyle w:val="Compact"/>
+        <w:numPr>
+          <w:numId w:val="1007"/>
           <w:ilvl w:val="0"/>
         </w:numPr>
       </w:pPr>
@@ -416,8 +518,9 @@
     </w:p>
     <w:p>
       <w:pPr>
-        <w:numPr>
-          <w:numId w:val="7"/>
+        <w:pStyle w:val="Compact"/>
+        <w:numPr>
+          <w:numId w:val="1007"/>
           <w:ilvl w:val="0"/>
         </w:numPr>
       </w:pPr>
@@ -425,11 +528,12 @@
         <w:t xml:space="preserve">Researched and experimented with front-end web technologies including Flash, openLazlo, and Javascript libraries.</w:t>
       </w:r>
     </w:p>
-    <w:bookmarkStart w:id="34" w:name="olin-college-2002-2005"/>
     <w:p>
       <w:pPr>
         <w:pStyle w:val="Heading3"/>
       </w:pPr>
+      <w:bookmarkStart w:id="36" w:name="olin-college-2002-2005"/>
+      <w:bookmarkEnd w:id="36"/>
       <w:r>
         <w:t xml:space="preserve">Olin College,</w:t>
       </w:r>
@@ -443,10 +547,9 @@
         <w:t xml:space="preserve">2002-2005</w:t>
       </w:r>
     </w:p>
-    <w:bookmarkEnd w:id="34"/>
-    <w:p>
-      <w:pPr>
-        <w:pStyle w:val="BlockQuote"/>
+    <w:p>
+      <w:pPr>
+        <w:pStyle w:val="BlockText"/>
       </w:pPr>
       <w:r>
         <w:rPr>
@@ -455,11 +558,12 @@
         <w:t xml:space="preserve">Studied electronics computer engineering before transferring to Western for computer science.</w:t>
       </w:r>
     </w:p>
-    <w:bookmarkStart w:id="35" w:name="research-assistant-2003"/>
     <w:p>
       <w:pPr>
         <w:pStyle w:val="Heading4"/>
       </w:pPr>
+      <w:bookmarkStart w:id="37" w:name="research-assistant-2003"/>
+      <w:bookmarkEnd w:id="37"/>
       <w:r>
         <w:t xml:space="preserve">Research Assistant,</w:t>
       </w:r>
@@ -473,10 +577,9 @@
         <w:t xml:space="preserve">2003</w:t>
       </w:r>
     </w:p>
-    <w:bookmarkEnd w:id="35"/>
-    <w:p>
-      <w:pPr>
-        <w:pStyle w:val="BlockQuote"/>
+    <w:p>
+      <w:pPr>
+        <w:pStyle w:val="BlockText"/>
       </w:pPr>
       <w:r>
         <w:t xml:space="preserve">HTML, CSS</w:t>
@@ -484,8 +587,9 @@
     </w:p>
     <w:p>
       <w:pPr>
-        <w:numPr>
-          <w:numId w:val="8"/>
+        <w:pStyle w:val="Compact"/>
+        <w:numPr>
+          <w:numId w:val="1008"/>
           <w:ilvl w:val="0"/>
         </w:numPr>
       </w:pPr>
@@ -495,8 +599,9 @@
     </w:p>
     <w:p>
       <w:pPr>
-        <w:numPr>
-          <w:numId w:val="8"/>
+        <w:pStyle w:val="Compact"/>
+        <w:numPr>
+          <w:numId w:val="1008"/>
           <w:ilvl w:val="0"/>
         </w:numPr>
       </w:pPr>
@@ -504,18 +609,34 @@
         <w:t xml:space="preserve">Researched high electron mobility transistors, and prepared detailed summary material to aid in the re-introduction of Dr. Somerville to the field after an absence of several years.</w:t>
       </w:r>
     </w:p>
+    <w:sectPr/>
   </w:body>
 </w:document>
 </file>
 
 <file path=word/footnotes.xml><?xml version="1.0" encoding="utf-8"?>
-<w:footnotes xmlns:w="http://schemas.openxmlformats.org/wordprocessingml/2006/main" xmlns:m="http://schemas.openxmlformats.org/officeDocument/2006/math" xmlns:r="http://schemas.openxmlformats.org/officeDocument/2006/relationships" xmlns:o="urn:schemas-microsoft-com:office:office" xmlns:v="urn:schemas-microsoft-com:vml" xmlns:w10="urn:schemas-microsoft-com:office:word" xmlns:a="http://schemas.openxmlformats.org/drawingml/2006/main" xmlns:pic="http://schemas.openxmlformats.org/drawingml/2006/picture" xmlns:wp="http://schemas.openxmlformats.org/drawingml/2006/wordprocessingDrawing"/>
+<w:footnotes xmlns:w="http://schemas.openxmlformats.org/wordprocessingml/2006/main" xmlns:m="http://schemas.openxmlformats.org/officeDocument/2006/math" xmlns:r="http://schemas.openxmlformats.org/officeDocument/2006/relationships" xmlns:o="urn:schemas-microsoft-com:office:office" xmlns:v="urn:schemas-microsoft-com:vml" xmlns:w10="urn:schemas-microsoft-com:office:word" xmlns:a="http://schemas.openxmlformats.org/drawingml/2006/main" xmlns:pic="http://schemas.openxmlformats.org/drawingml/2006/picture" xmlns:wp="http://schemas.openxmlformats.org/drawingml/2006/wordprocessingDrawing">
+  <w:footnote w:type="continuationSeparator" w:id="0">
+    <w:p>
+      <w:r>
+        <w:continuationSeparator/>
+      </w:r>
+    </w:p>
+  </w:footnote>
+  <w:footnote w:type="separator" w:id="-1">
+    <w:p>
+      <w:r>
+        <w:separator/>
+      </w:r>
+    </w:p>
+  </w:footnote>
+</w:footnotes>
 </file>
 
 <file path=word/numbering.xml><?xml version="1.0" encoding="utf-8"?>
 <w:numbering xmlns:w="http://schemas.openxmlformats.org/wordprocessingml/2006/main">
   <w:abstractNum w:abstractNumId="0">
-    <w:nsid w:val="612f866b"/>
+    <w:nsid w:val="e17f69ba"/>
     <w:multiLevelType w:val="multilevel"/>
     <w:lvl w:ilvl="0">
       <w:numFmt w:val="bullet"/>
@@ -595,8 +716,89 @@
       </w:pPr>
     </w:lvl>
   </w:abstractNum>
-  <w:abstractNum w:abstractNumId="2">
-    <w:nsid w:val="402f5d93"/>
+  <w:abstractNum w:abstractNumId="990">
+    <w:nsid w:val="84a13bcc"/>
+    <w:multiLevelType w:val="multilevel"/>
+    <w:lvl w:ilvl="0">
+      <w:numFmt w:val="bullet"/>
+      <w:lvlText w:val=" "/>
+      <w:lvlJc w:val="left"/>
+      <w:pPr>
+        <w:tabs>
+          <w:tab w:val="num" w:pos="0"/>
+        </w:tabs>
+        <w:ind w:left="480" w:hanging="480"/>
+      </w:pPr>
+    </w:lvl>
+    <w:lvl w:ilvl="1">
+      <w:numFmt w:val="bullet"/>
+      <w:lvlText w:val=" "/>
+      <w:lvlJc w:val="left"/>
+      <w:pPr>
+        <w:tabs>
+          <w:tab w:val="num" w:pos="720"/>
+        </w:tabs>
+        <w:ind w:left="1200" w:hanging="480"/>
+      </w:pPr>
+    </w:lvl>
+    <w:lvl w:ilvl="2">
+      <w:numFmt w:val="bullet"/>
+      <w:lvlText w:val=" "/>
+      <w:lvlJc w:val="left"/>
+      <w:pPr>
+        <w:tabs>
+          <w:tab w:val="num" w:pos="1440"/>
+        </w:tabs>
+        <w:ind w:left="1920" w:hanging="480"/>
+      </w:pPr>
+    </w:lvl>
+    <w:lvl w:ilvl="3">
+      <w:numFmt w:val="bullet"/>
+      <w:lvlText w:val=" "/>
+      <w:lvlJc w:val="left"/>
+      <w:pPr>
+        <w:tabs>
+          <w:tab w:val="num" w:pos="2160"/>
+        </w:tabs>
+        <w:ind w:left="2640" w:hanging="480"/>
+      </w:pPr>
+    </w:lvl>
+    <w:lvl w:ilvl="4">
+      <w:numFmt w:val="bullet"/>
+      <w:lvlText w:val=" "/>
+      <w:lvlJc w:val="left"/>
+      <w:pPr>
+        <w:tabs>
+          <w:tab w:val="num" w:pos="2880"/>
+        </w:tabs>
+        <w:ind w:left="3360" w:hanging="480"/>
+      </w:pPr>
+    </w:lvl>
+    <w:lvl w:ilvl="5">
+      <w:numFmt w:val="bullet"/>
+      <w:lvlText w:val=" "/>
+      <w:lvlJc w:val="left"/>
+      <w:pPr>
+        <w:tabs>
+          <w:tab w:val="num" w:pos="3600"/>
+        </w:tabs>
+        <w:ind w:left="4080" w:hanging="480"/>
+      </w:pPr>
+    </w:lvl>
+    <w:lvl w:ilvl="6">
+      <w:numFmt w:val="bullet"/>
+      <w:lvlText w:val=" "/>
+      <w:lvlJc w:val="left"/>
+      <w:pPr>
+        <w:tabs>
+          <w:tab w:val="num" w:pos="4320"/>
+        </w:tabs>
+        <w:ind w:left="4800" w:hanging="480"/>
+      </w:pPr>
+    </w:lvl>
+  </w:abstractNum>
+  <w:abstractNum w:abstractNumId="991">
+    <w:nsid w:val="d7c4bdb0"/>
     <w:multiLevelType w:val="multilevel"/>
     <w:lvl w:ilvl="0">
       <w:numFmt w:val="bullet"/>
@@ -679,26 +881,32 @@
   <w:num w:numId="1">
     <w:abstractNumId w:val="0"/>
   </w:num>
-  <w:num w:numId="2">
-    <w:abstractNumId w:val="2"/>
+  <w:num w:numId="1000">
+    <w:abstractNumId w:val="990"/>
   </w:num>
-  <w:num w:numId="3">
-    <w:abstractNumId w:val="2"/>
+  <w:num w:numId="1001">
+    <w:abstractNumId w:val="991"/>
   </w:num>
-  <w:num w:numId="4">
-    <w:abstractNumId w:val="2"/>
+  <w:num w:numId="1002">
+    <w:abstractNumId w:val="991"/>
   </w:num>
-  <w:num w:numId="5">
-    <w:abstractNumId w:val="2"/>
+  <w:num w:numId="1003">
+    <w:abstractNumId w:val="991"/>
   </w:num>
-  <w:num w:numId="6">
-    <w:abstractNumId w:val="2"/>
+  <w:num w:numId="1004">
+    <w:abstractNumId w:val="991"/>
   </w:num>
-  <w:num w:numId="7">
-    <w:abstractNumId w:val="2"/>
+  <w:num w:numId="1005">
+    <w:abstractNumId w:val="991"/>
   </w:num>
-  <w:num w:numId="8">
-    <w:abstractNumId w:val="2"/>
+  <w:num w:numId="1006">
+    <w:abstractNumId w:val="991"/>
+  </w:num>
+  <w:num w:numId="1007">
+    <w:abstractNumId w:val="991"/>
+  </w:num>
+  <w:num w:numId="1008">
+    <w:abstractNumId w:val="991"/>
   </w:num>
 </w:numbering>
 </file>
@@ -725,10 +933,33 @@
     <w:name w:val="Normal"/>
     <w:qFormat/>
   </w:style>
+  <w:style w:type="paragraph" w:styleId="BodyText">
+    <w:name w:val="Body Text"/>
+    <w:basedOn w:val="Normal"/>
+    <w:link w:val="BodyTextChar"/>
+    <w:pPr>
+      <w:spacing w:before="180" w:after="180"/>
+    </w:pPr>
+    <w:qFormat/>
+  </w:style>
+  <w:style w:type="paragraph" w:customStyle="1" w:styleId="FirstParagraph">
+    <w:name w:val="First Paragraph"/>
+    <w:basedOn w:val="BodyText"/>
+    <w:next w:val="BodyText"/>
+    <w:qFormat/>
+  </w:style>
+  <w:style w:type="paragraph" w:customStyle="1" w:styleId="Compact">
+    <w:name w:val="Compact"/>
+    <w:basedOn w:val="BodyText"/>
+    <w:qFormat/>
+    <w:pPr>
+      <w:spacing w:before="36" w:after="36"/>
+    </w:pPr>
+  </w:style>
   <w:style w:type="paragraph" w:styleId="Title">
     <w:name w:val="Title"/>
     <w:basedOn w:val="Normal"/>
-    <w:next w:val="Normal"/>
+    <w:next w:val="BodyText"/>
     <w:qFormat/>
     <w:pPr>
       <w:keepNext/>
@@ -745,9 +976,25 @@
       <w:szCs w:val="36"/>
     </w:rPr>
   </w:style>
-  <w:style w:type="paragraph" w:styleId="Authors">
-    <w:name w:val="Authors"/>
-    <w:next w:val="Normal"/>
+  <w:style w:type="paragraph" w:styleId="Subtitle">
+    <w:name w:val="Subtitle"/>
+    <w:basedOn w:val="Title"/>
+    <w:next w:val="BodyText"/>
+    <w:qFormat/>
+    <w:pPr>
+      <w:keepNext/>
+      <w:keepLines/>
+      <w:spacing w:before="240" w:after="240"/>
+      <w:jc w:val="center"/>
+    </w:pPr>
+    <w:rPr>
+      <w:sz w:val="30"/>
+      <w:szCs w:val="30"/>
+    </w:rPr>
+  </w:style>
+  <w:style w:type="paragraph" w:customStyle="1" w:styleId="Author">
+    <w:name w:val="Author"/>
+    <w:next w:val="BodyText"/>
     <w:qFormat/>
     <w:pPr>
       <w:keepNext/>
@@ -757,7 +1004,7 @@
   </w:style>
   <w:style w:type="paragraph" w:styleId="Date">
     <w:name w:val="Date"/>
-    <w:next w:val="Normal"/>
+    <w:next w:val="BodyText"/>
     <w:qFormat/>
     <w:pPr>
       <w:keepNext/>
@@ -765,10 +1012,33 @@
       <w:jc w:val="center"/>
     </w:pPr>
   </w:style>
+  <w:style w:type="paragraph" w:customStyle="1" w:styleId="Abstract">
+    <w:name w:val="Abstract"/>
+    <w:basedOn w:val="Normal"/>
+    <w:next w:val="BodyText"/>
+    <w:qFormat/>
+    <w:pPr>
+      <w:keepNext/>
+      <w:keepLines/>
+      <w:spacing w:before="300" w:after="300"/>
+    </w:pPr>
+    <w:rPr>
+      <w:sz w:val="20"/>
+      <w:szCs w:val="20"/>
+    </w:rPr>
+  </w:style>
+  <w:style w:type="paragraph" w:styleId="Bibliography">
+    <w:name w:val="Bibliography"/>
+    <w:basedOn w:val="Normal"/>
+    <w:next w:val="Bibliography"/>
+    <w:qFormat/>
+    <w:pPr/>
+    <w:rPr/>
+  </w:style>
   <w:style w:type="paragraph" w:styleId="Heading1">
     <w:name w:val="Heading 1"/>
     <w:basedOn w:val="Normal"/>
-    <w:next w:val="Normal"/>
+    <w:next w:val="BodyText"/>
     <w:uiPriority w:val="9"/>
     <w:qFormat/>
     <w:pPr>
@@ -782,14 +1052,14 @@
       <w:b/>
       <w:bCs/>
       <w:color w:val="345A8A" w:themeColor="accent1" w:themeShade="B5"/>
-      <w:sz w:val="36"/>
-      <w:szCs w:val="36"/>
+      <w:sz w:val="32"/>
+      <w:szCs w:val="32"/>
     </w:rPr>
   </w:style>
   <w:style w:type="paragraph" w:styleId="Heading2">
     <w:name w:val="Heading 2"/>
     <w:basedOn w:val="Normal"/>
-    <w:next w:val="Normal"/>
+    <w:next w:val="BodyText"/>
     <w:uiPriority w:val="9"/>
     <w:unhideWhenUsed/>
     <w:qFormat/>
@@ -811,7 +1081,7 @@
   <w:style w:type="paragraph" w:styleId="Heading3">
     <w:name w:val="Heading 3"/>
     <w:basedOn w:val="Normal"/>
-    <w:next w:val="Normal"/>
+    <w:next w:val="BodyText"/>
     <w:uiPriority w:val="9"/>
     <w:unhideWhenUsed/>
     <w:qFormat/>
@@ -819,7 +1089,7 @@
       <w:keepNext/>
       <w:keepLines/>
       <w:spacing w:before="200" w:after="0"/>
-      <w:outlineLvl w:val="1"/>
+      <w:outlineLvl w:val="2"/>
     </w:pPr>
     <w:rPr>
       <w:rFonts w:asciiTheme="majorHAnsi" w:eastAsiaTheme="majorEastAsia" w:hAnsiTheme="majorHAnsi" w:cstheme="majorBidi"/>
@@ -833,7 +1103,7 @@
   <w:style w:type="paragraph" w:styleId="Heading4">
     <w:name w:val="Heading 4"/>
     <w:basedOn w:val="Normal"/>
-    <w:next w:val="Normal"/>
+    <w:next w:val="BodyText"/>
     <w:uiPriority w:val="9"/>
     <w:unhideWhenUsed/>
     <w:qFormat/>
@@ -841,7 +1111,7 @@
       <w:keepNext/>
       <w:keepLines/>
       <w:spacing w:before="200" w:after="0"/>
-      <w:outlineLvl w:val="1"/>
+      <w:outlineLvl w:val="3"/>
     </w:pPr>
     <w:rPr>
       <w:rFonts w:asciiTheme="majorHAnsi" w:eastAsiaTheme="majorEastAsia" w:hAnsiTheme="majorHAnsi" w:cstheme="majorBidi"/>
@@ -855,7 +1125,7 @@
   <w:style w:type="paragraph" w:styleId="Heading5">
     <w:name w:val="Heading 5"/>
     <w:basedOn w:val="Normal"/>
-    <w:next w:val="Normal"/>
+    <w:next w:val="BodyText"/>
     <w:uiPriority w:val="9"/>
     <w:unhideWhenUsed/>
     <w:qFormat/>
@@ -863,7 +1133,7 @@
       <w:keepNext/>
       <w:keepLines/>
       <w:spacing w:before="200" w:after="0"/>
-      <w:outlineLvl w:val="1"/>
+      <w:outlineLvl w:val="4"/>
     </w:pPr>
     <w:rPr>
       <w:rFonts w:asciiTheme="majorHAnsi" w:eastAsiaTheme="majorEastAsia" w:hAnsiTheme="majorHAnsi" w:cstheme="majorBidi"/>
@@ -874,15 +1144,36 @@
       <w:szCs w:val="24"/>
     </w:rPr>
   </w:style>
-  <w:style w:type="paragraph" w:styleId="BlockQuote">
-    <w:name w:val="Block Quote"/>
+  <w:style w:type="paragraph" w:styleId="Heading6">
+    <w:name w:val="Heading 6"/>
     <w:basedOn w:val="Normal"/>
-    <w:next w:val="Normal"/>
+    <w:next w:val="BodyText"/>
     <w:uiPriority w:val="9"/>
     <w:unhideWhenUsed/>
     <w:qFormat/>
     <w:pPr>
+      <w:keepNext/>
+      <w:keepLines/>
+      <w:spacing w:before="200" w:after="0"/>
+      <w:outlineLvl w:val="5"/>
+    </w:pPr>
+    <w:rPr>
+      <w:rFonts w:asciiTheme="majorHAnsi" w:eastAsiaTheme="majorEastAsia" w:hAnsiTheme="majorHAnsi" w:cstheme="majorBidi"/>
+      <w:color w:val="4F81BD" w:themeColor="accent1"/>
+      <w:sz w:val="24"/>
+      <w:szCs w:val="24"/>
+    </w:rPr>
+  </w:style>
+  <w:style w:type="paragraph" w:styleId="BlockText">
+    <w:name w:val="Block Text"/>
+    <w:basedOn w:val="BodyText"/>
+    <w:next w:val="BodyText"/>
+    <w:uiPriority w:val="9"/>
+    <w:unhideWhenUsed/>
+    <w:qFormat/>
+    <w:pPr>
       <w:spacing w:before="100" w:after="100"/>
+      <w:ind w:firstLine="0"/>
     </w:pPr>
     <w:rPr>
       <w:rFonts w:asciiTheme="majorHAnsi" w:eastAsiaTheme="majorEastAsia" w:hAnsiTheme="majorHAnsi" w:cstheme="majorBidi"/>
@@ -890,6 +1181,14 @@
       <w:sz w:val="20"/>
       <w:szCs w:val="20"/>
     </w:rPr>
+  </w:style>
+  <w:style w:type="paragraph" w:styleId="FootnoteText">
+    <w:name w:val="Footnote Text"/>
+    <w:basedOn w:val="Normal"/>
+    <w:next w:val="FootnoteText"/>
+    <w:uiPriority w:val="9"/>
+    <w:unhideWhenUsed/>
+    <w:qFormat/>
   </w:style>
   <w:style w:type="character" w:default="1" w:styleId="DefaultParagraphFont">
     <w:name w:val="Default Paragraph Font"/>
@@ -911,7 +1210,7 @@
       </w:tblCellMar>
     </w:tblPr>
   </w:style>
-  <w:style w:type="paragraph" w:styleId="DefinitionTerm">
+  <w:style w:type="paragraph" w:customStyle="1" w:styleId="DefinitionTerm">
     <w:name w:val="Definition Term"/>
     <w:basedOn w:val="Normal"/>
     <w:next w:val="Definition"/>
@@ -924,39 +1223,42 @@
       <w:b/>
     </w:rPr>
   </w:style>
-  <w:style w:type="paragraph" w:styleId="Definition">
+  <w:style w:type="paragraph" w:customStyle="1" w:styleId="Definition">
     <w:name w:val="Definition"/>
     <w:basedOn w:val="Normal"/>
   </w:style>
-  <w:style w:type="paragraph" w:styleId="BodyText">
-    <w:name w:val="Body Text"/>
+  <w:style w:type="paragraph" w:styleId="Caption">
+    <w:name w:val="Caption"/>
     <w:basedOn w:val="Normal"/>
     <w:link w:val="BodyTextChar"/>
     <w:pPr>
-      <w:spacing w:after="120"/>
-    </w:pPr>
-  </w:style>
-  <w:style w:type="paragraph" w:styleId="TableCaption">
+      <w:spacing w:before="0" w:after="120"/>
+    </w:pPr>
+    <w:rPr>
+      <w:i/>
+    </w:rPr>
+  </w:style>
+  <w:style w:type="paragraph" w:customStyle="1" w:styleId="TableCaption">
     <w:name w:val="Table Caption"/>
+    <w:basedOn w:val="Caption"/>
+    <w:pPr>
+      <w:keepNext/>
+    </w:pPr>
+  </w:style>
+  <w:style w:type="paragraph" w:customStyle="1" w:styleId="ImageCaption">
+    <w:name w:val="Image Caption"/>
+    <w:basedOn w:val="Caption"/>
+  </w:style>
+  <w:style w:type="paragraph" w:customStyle="1" w:styleId="Figure">
+    <w:name w:val="Figure"/>
     <w:basedOn w:val="Normal"/>
-    <w:link w:val="BodyTextChar"/>
-    <w:pPr>
-      <w:spacing w:before="0" w:after="120"/>
-    </w:pPr>
-    <w:rPr>
-      <w:i/>
-    </w:rPr>
-  </w:style>
-  <w:style w:type="paragraph" w:styleId="ImageCaption">
-    <w:name w:val="Image Caption"/>
-    <w:basedOn w:val="Normal"/>
-    <w:link w:val="BodyTextChar"/>
-    <w:pPr>
-      <w:spacing w:before="0" w:after="120"/>
-    </w:pPr>
-    <w:rPr>
-      <w:i/>
-    </w:rPr>
+  </w:style>
+  <w:style w:type="paragraph" w:customStyle="1" w:styleId="FigureWithCaption">
+    <w:name w:val="Figure with Caption"/>
+    <w:basedOn w:val="Figure"/>
+    <w:pPr>
+      <w:keepNext/>
+    </w:pPr>
   </w:style>
   <w:style w:type="character" w:customStyle="1" w:styleId="BodyTextChar">
     <w:name w:val="Body Text Char"/>
@@ -971,18 +1273,36 @@
       <w:sz w:val="22"/>
     </w:rPr>
   </w:style>
-  <w:style w:type="character" w:customStyle="1" w:styleId="FootnoteReference">
+  <w:style w:type="character" w:styleId="FootnoteReference">
     <w:name w:val="Footnote Reference"/>
     <w:basedOn w:val="BodyTextChar"/>
     <w:rPr>
       <w:vertAlign w:val="superscript"/>
     </w:rPr>
   </w:style>
-  <w:style w:type="character" w:customStyle="1" w:styleId="Hyperlink">
+  <w:style w:type="character" w:styleId="Hyperlink">
     <w:name w:val="Hyperlink"/>
     <w:basedOn w:val="BodyTextChar"/>
     <w:rPr>
       <w:color w:val="4F81BD" w:themeColor="accent1"/>
+    </w:rPr>
+  </w:style>
+  <w:style w:type="paragraph" w:styleId="TOCHeading">
+    <w:name w:val="TOC Heading"/>
+    <w:basedOn w:val="Heading1"/>
+    <w:next w:val="BodyText"/>
+    <w:uiPriority w:val="39"/>
+    <w:unhideWhenUsed/>
+    <w:qFormat/>
+    <w:pPr>
+      <w:spacing w:before="240" w:line="259" w:lineRule="auto"/>
+      <w:outlineLvl w:val="9"/>
+    </w:pPr>
+    <w:rPr>
+      <w:rFonts w:asciiTheme="majorHAnsi" w:eastAsiaTheme="majorEastAsia" w:hAnsiTheme="majorHAnsi" w:cstheme="majorBidi"/>
+      <w:b w:val="0"/>
+      <w:bCs w:val="0"/>
+      <w:color w:val="365F91" w:themeColor="accent1" w:themeShade="BF"/>
     </w:rPr>
   </w:style>
   <w:style w:type="paragraph" w:customStyle="1" w:styleId="SourceCode">
@@ -991,6 +1311,7 @@
     <w:link w:val="VerbatimChar"/>
     <w:pPr>
       <w:wordWrap w:val="off"/>
+      <w:noProof/>
     </w:pPr>
   </w:style>
   <w:style w:type="character" w:customStyle="1" w:styleId="KeywordTok">
@@ -1029,6 +1350,13 @@
       <w:color w:val="40a070"/>
     </w:rPr>
   </w:style>
+  <w:style w:type="character" w:customStyle="1" w:styleId="ConstantTok">
+    <w:name w:val="ConstantTok"/>
+    <w:basedOn w:val="VerbatimChar"/>
+    <w:rPr>
+      <w:color w:val="880000"/>
+    </w:rPr>
+  </w:style>
   <w:style w:type="character" w:customStyle="1" w:styleId="CharTok">
     <w:name w:val="CharTok"/>
     <w:basedOn w:val="VerbatimChar"/>
@@ -1036,6 +1364,13 @@
       <w:color w:val="4070a0"/>
     </w:rPr>
   </w:style>
+  <w:style w:type="character" w:customStyle="1" w:styleId="SpecialCharTok">
+    <w:name w:val="SpecialCharTok"/>
+    <w:basedOn w:val="VerbatimChar"/>
+    <w:rPr>
+      <w:color w:val="4070a0"/>
+    </w:rPr>
+  </w:style>
   <w:style w:type="character" w:customStyle="1" w:styleId="StringTok">
     <w:name w:val="StringTok"/>
     <w:basedOn w:val="VerbatimChar"/>
@@ -1043,6 +1378,25 @@
       <w:color w:val="4070a0"/>
     </w:rPr>
   </w:style>
+  <w:style w:type="character" w:customStyle="1" w:styleId="VerbatimStringTok">
+    <w:name w:val="VerbatimStringTok"/>
+    <w:basedOn w:val="VerbatimChar"/>
+    <w:rPr>
+      <w:color w:val="4070a0"/>
+    </w:rPr>
+  </w:style>
+  <w:style w:type="character" w:customStyle="1" w:styleId="SpecialStringTok">
+    <w:name w:val="SpecialStringTok"/>
+    <w:basedOn w:val="VerbatimChar"/>
+    <w:rPr>
+      <w:color w:val="bb6688"/>
+    </w:rPr>
+  </w:style>
+  <w:style w:type="character" w:customStyle="1" w:styleId="ImportTok">
+    <w:name w:val="ImportTok"/>
+    <w:basedOn w:val="VerbatimChar"/>
+    <w:rPr/>
+  </w:style>
   <w:style w:type="character" w:customStyle="1" w:styleId="CommentTok">
     <w:name w:val="CommentTok"/>
     <w:basedOn w:val="VerbatimChar"/>
@@ -1051,6 +1405,32 @@
       <w:i/>
     </w:rPr>
   </w:style>
+  <w:style w:type="character" w:customStyle="1" w:styleId="DocumentationTok">
+    <w:name w:val="DocumentationTok"/>
+    <w:basedOn w:val="VerbatimChar"/>
+    <w:rPr>
+      <w:color w:val="ba2121"/>
+      <w:i/>
+    </w:rPr>
+  </w:style>
+  <w:style w:type="character" w:customStyle="1" w:styleId="AnnotationTok">
+    <w:name w:val="AnnotationTok"/>
+    <w:basedOn w:val="VerbatimChar"/>
+    <w:rPr>
+      <w:color w:val="60a0b0"/>
+      <w:b/>
+      <w:i/>
+    </w:rPr>
+  </w:style>
+  <w:style w:type="character" w:customStyle="1" w:styleId="CommentVarTok">
+    <w:name w:val="CommentVarTok"/>
+    <w:basedOn w:val="VerbatimChar"/>
+    <w:rPr>
+      <w:color w:val="60a0b0"/>
+      <w:b/>
+      <w:i/>
+    </w:rPr>
+  </w:style>
   <w:style w:type="character" w:customStyle="1" w:styleId="OtherTok">
     <w:name w:val="OtherTok"/>
     <w:basedOn w:val="VerbatimChar"/>
@@ -1058,6 +1438,82 @@
       <w:color w:val="007020"/>
     </w:rPr>
   </w:style>
+  <w:style w:type="character" w:customStyle="1" w:styleId="FunctionTok">
+    <w:name w:val="FunctionTok"/>
+    <w:basedOn w:val="VerbatimChar"/>
+    <w:rPr>
+      <w:color w:val="06287e"/>
+    </w:rPr>
+  </w:style>
+  <w:style w:type="character" w:customStyle="1" w:styleId="VariableTok">
+    <w:name w:val="VariableTok"/>
+    <w:basedOn w:val="VerbatimChar"/>
+    <w:rPr>
+      <w:color w:val="19177c"/>
+    </w:rPr>
+  </w:style>
+  <w:style w:type="character" w:customStyle="1" w:styleId="ControlFlowTok">
+    <w:name w:val="ControlFlowTok"/>
+    <w:basedOn w:val="VerbatimChar"/>
+    <w:rPr>
+      <w:color w:val="007020"/>
+      <w:b/>
+    </w:rPr>
+  </w:style>
+  <w:style w:type="character" w:customStyle="1" w:styleId="OperatorTok">
+    <w:name w:val="OperatorTok"/>
+    <w:basedOn w:val="VerbatimChar"/>
+    <w:rPr>
+      <w:color w:val="666666"/>
+    </w:rPr>
+  </w:style>
+  <w:style w:type="character" w:customStyle="1" w:styleId="BuiltInTok">
+    <w:name w:val="BuiltInTok"/>
+    <w:basedOn w:val="VerbatimChar"/>
+    <w:rPr/>
+  </w:style>
+  <w:style w:type="character" w:customStyle="1" w:styleId="ExtensionTok">
+    <w:name w:val="ExtensionTok"/>
+    <w:basedOn w:val="VerbatimChar"/>
+    <w:rPr/>
+  </w:style>
+  <w:style w:type="character" w:customStyle="1" w:styleId="PreprocessorTok">
+    <w:name w:val="PreprocessorTok"/>
+    <w:basedOn w:val="VerbatimChar"/>
+    <w:rPr>
+      <w:color w:val="bc7a00"/>
+    </w:rPr>
+  </w:style>
+  <w:style w:type="character" w:customStyle="1" w:styleId="AttributeTok">
+    <w:name w:val="AttributeTok"/>
+    <w:basedOn w:val="VerbatimChar"/>
+    <w:rPr>
+      <w:color w:val="7d9029"/>
+    </w:rPr>
+  </w:style>
+  <w:style w:type="character" w:customStyle="1" w:styleId="RegionMarkerTok">
+    <w:name w:val="RegionMarkerTok"/>
+    <w:basedOn w:val="VerbatimChar"/>
+    <w:rPr/>
+  </w:style>
+  <w:style w:type="character" w:customStyle="1" w:styleId="InformationTok">
+    <w:name w:val="InformationTok"/>
+    <w:basedOn w:val="VerbatimChar"/>
+    <w:rPr>
+      <w:color w:val="60a0b0"/>
+      <w:b/>
+      <w:i/>
+    </w:rPr>
+  </w:style>
+  <w:style w:type="character" w:customStyle="1" w:styleId="WarningTok">
+    <w:name w:val="WarningTok"/>
+    <w:basedOn w:val="VerbatimChar"/>
+    <w:rPr>
+      <w:color w:val="60a0b0"/>
+      <w:b/>
+      <w:i/>
+    </w:rPr>
+  </w:style>
   <w:style w:type="character" w:customStyle="1" w:styleId="AlertTok">
     <w:name w:val="AlertTok"/>
     <w:basedOn w:val="VerbatimChar"/>
@@ -1065,18 +1521,6 @@
       <w:color w:val="ff0000"/>
       <w:b/>
     </w:rPr>
-  </w:style>
-  <w:style w:type="character" w:customStyle="1" w:styleId="FunctionTok">
-    <w:name w:val="FunctionTok"/>
-    <w:basedOn w:val="VerbatimChar"/>
-    <w:rPr>
-      <w:color w:val="06287e"/>
-    </w:rPr>
-  </w:style>
-  <w:style w:type="character" w:customStyle="1" w:styleId="RegionMarkerTok">
-    <w:name w:val="RegionMarkerTok"/>
-    <w:basedOn w:val="VerbatimChar"/>
-    <w:rPr/>
   </w:style>
   <w:style w:type="character" w:customStyle="1" w:styleId="ErrorTok">
     <w:name w:val="ErrorTok"/>
